--- a/document/report/Report1_v0.2.docx
+++ b/document/report/Report1_v0.2.docx
@@ -1,6 +1,6 @@
 
 <file path=word/document.xml><?xml version="1.0" encoding="utf-8"?>
-<w:document xmlns:wpc="http://schemas.microsoft.com/office/word/2010/wordprocessingCanvas" xmlns:mc="http://schemas.openxmlformats.org/markup-compatibility/2006" xmlns:o="urn:schemas-microsoft-com:office:office" xmlns:r="http://schemas.openxmlformats.org/officeDocument/2006/relationships" xmlns:m="http://schemas.openxmlformats.org/officeDocument/2006/math" xmlns:v="urn:schemas-microsoft-com:vml" xmlns:wp14="http://schemas.microsoft.com/office/word/2010/wordprocessingDrawing" xmlns:wp="http://schemas.openxmlformats.org/drawingml/2006/wordprocessingDrawing" xmlns:w10="urn:schemas-microsoft-com:office:word" xmlns:w="http://schemas.openxmlformats.org/wordprocessingml/2006/main" xmlns:w14="http://schemas.microsoft.com/office/word/2010/wordml" xmlns:w15="http://schemas.microsoft.com/office/word/2012/wordml" xmlns:wpg="http://schemas.microsoft.com/office/word/2010/wordprocessingGroup" xmlns:wpi="http://schemas.microsoft.com/office/word/2010/wordprocessingInk" xmlns:wne="http://schemas.microsoft.com/office/word/2006/wordml" xmlns:wps="http://schemas.microsoft.com/office/word/2010/wordprocessingShape" mc:Ignorable="w14 w15 wp14">
+<w:document xmlns:wpc="http://schemas.microsoft.com/office/word/2010/wordprocessingCanvas" xmlns:cx="http://schemas.microsoft.com/office/drawing/2014/chartex" xmlns:cx1="http://schemas.microsoft.com/office/drawing/2015/9/8/chartex" xmlns:cx2="http://schemas.microsoft.com/office/drawing/2015/10/21/chartex" xmlns:cx3="http://schemas.microsoft.com/office/drawing/2016/5/9/chartex" xmlns:cx4="http://schemas.microsoft.com/office/drawing/2016/5/10/chartex" xmlns:cx5="http://schemas.microsoft.com/office/drawing/2016/5/11/chartex" xmlns:cx6="http://schemas.microsoft.com/office/drawing/2016/5/12/chartex" xmlns:cx7="http://schemas.microsoft.com/office/drawing/2016/5/13/chartex" xmlns:cx8="http://schemas.microsoft.com/office/drawing/2016/5/14/chartex" xmlns:mc="http://schemas.openxmlformats.org/markup-compatibility/2006" xmlns:aink="http://schemas.microsoft.com/office/drawing/2016/ink" xmlns:am3d="http://schemas.microsoft.com/office/drawing/2017/model3d" xmlns:o="urn:schemas-microsoft-com:office:office" xmlns:r="http://schemas.openxmlformats.org/officeDocument/2006/relationships" xmlns:m="http://schemas.openxmlformats.org/officeDocument/2006/math" xmlns:v="urn:schemas-microsoft-com:vml" xmlns:wp14="http://schemas.microsoft.com/office/word/2010/wordprocessingDrawing" xmlns:wp="http://schemas.openxmlformats.org/drawingml/2006/wordprocessingDrawing" xmlns:w10="urn:schemas-microsoft-com:office:word" xmlns:w="http://schemas.openxmlformats.org/wordprocessingml/2006/main" xmlns:w14="http://schemas.microsoft.com/office/word/2010/wordml" xmlns:w15="http://schemas.microsoft.com/office/word/2012/wordml" xmlns:w16cid="http://schemas.microsoft.com/office/word/2016/wordml/cid" xmlns:w16se="http://schemas.microsoft.com/office/word/2015/wordml/symex" xmlns:wpg="http://schemas.microsoft.com/office/word/2010/wordprocessingGroup" xmlns:wpi="http://schemas.microsoft.com/office/word/2010/wordprocessingInk" xmlns:wne="http://schemas.microsoft.com/office/word/2006/wordml" xmlns:wps="http://schemas.microsoft.com/office/word/2010/wordprocessingShape" mc:Ignorable="w14 w15 w16se w16cid wp14">
   <w:body>
     <w:p>
       <w:pPr>
@@ -2335,8 +2335,6 @@
         </w:rPr>
         <w:t>Manage promotion.</w:t>
       </w:r>
-      <w:bookmarkStart w:id="22" w:name="_GoBack"/>
-      <w:bookmarkEnd w:id="22"/>
     </w:p>
     <w:p>
       <w:pPr>
@@ -2552,16 +2550,16 @@
           <w:color w:val="auto"/>
         </w:rPr>
       </w:pPr>
-      <w:bookmarkStart w:id="23" w:name="_Toc471547153"/>
-      <w:bookmarkStart w:id="24" w:name="_Toc479512083"/>
+      <w:bookmarkStart w:id="22" w:name="_Toc471547153"/>
+      <w:bookmarkStart w:id="23" w:name="_Toc479512083"/>
       <w:r>
         <w:rPr>
           <w:color w:val="auto"/>
         </w:rPr>
         <w:t>Roles and Responsibilities</w:t>
       </w:r>
+      <w:bookmarkEnd w:id="22"/>
       <w:bookmarkEnd w:id="23"/>
-      <w:bookmarkEnd w:id="24"/>
     </w:p>
     <w:tbl>
       <w:tblPr>
@@ -3389,7 +3387,7 @@
                 <w:sz w:val="22"/>
               </w:rPr>
             </w:pPr>
-            <w:bookmarkStart w:id="25" w:name="_Toc479512165"/>
+            <w:bookmarkStart w:id="24" w:name="_Toc479512165"/>
             <w:r>
               <w:rPr>
                 <w:rFonts w:ascii="Cambria" w:hAnsi="Cambria"/>
@@ -3447,7 +3445,7 @@
               </w:rPr>
               <w:t>: Roles and Responsibilities</w:t>
             </w:r>
-            <w:bookmarkEnd w:id="25"/>
+            <w:bookmarkEnd w:id="24"/>
           </w:p>
           <w:p>
             <w:pPr>
@@ -3476,6 +3474,46 @@
           <w:rFonts w:ascii="Cambria" w:hAnsi="Cambria"/>
         </w:rPr>
       </w:pPr>
+    </w:p>
+    <w:p>
+      <w:pPr>
+        <w:rPr>
+          <w:rFonts w:ascii="Cambria" w:hAnsi="Cambria"/>
+        </w:rPr>
+      </w:pPr>
+    </w:p>
+    <w:p>
+      <w:pPr>
+        <w:rPr>
+          <w:rFonts w:ascii="Cambria" w:hAnsi="Cambria"/>
+        </w:rPr>
+      </w:pPr>
+    </w:p>
+    <w:p>
+      <w:pPr>
+        <w:rPr>
+          <w:rFonts w:ascii="Cambria" w:hAnsi="Cambria"/>
+        </w:rPr>
+      </w:pPr>
+    </w:p>
+    <w:p>
+      <w:pPr>
+        <w:tabs>
+          <w:tab w:val="left" w:pos="7440"/>
+        </w:tabs>
+        <w:rPr>
+          <w:rFonts w:ascii="Cambria" w:hAnsi="Cambria"/>
+        </w:rPr>
+      </w:pPr>
+      <w:r>
+        <w:rPr>
+          <w:rFonts w:ascii="Cambria" w:hAnsi="Cambria"/>
+        </w:rPr>
+        <w:tab/>
+        <w:t>Mai Minh Quý</w:t>
+      </w:r>
+      <w:bookmarkStart w:id="25" w:name="_GoBack"/>
+      <w:bookmarkEnd w:id="25"/>
     </w:p>
     <w:sectPr>
       <w:pgSz w:w="12240" w:h="15840"/>
@@ -3488,7 +3526,7 @@
 </file>
 
 <file path=word/numbering.xml><?xml version="1.0" encoding="utf-8"?>
-<w:numbering xmlns:wpc="http://schemas.microsoft.com/office/word/2010/wordprocessingCanvas" xmlns:mc="http://schemas.openxmlformats.org/markup-compatibility/2006" xmlns:o="urn:schemas-microsoft-com:office:office" xmlns:r="http://schemas.openxmlformats.org/officeDocument/2006/relationships" xmlns:m="http://schemas.openxmlformats.org/officeDocument/2006/math" xmlns:v="urn:schemas-microsoft-com:vml" xmlns:wp14="http://schemas.microsoft.com/office/word/2010/wordprocessingDrawing" xmlns:wp="http://schemas.openxmlformats.org/drawingml/2006/wordprocessingDrawing" xmlns:w10="urn:schemas-microsoft-com:office:word" xmlns:w="http://schemas.openxmlformats.org/wordprocessingml/2006/main" xmlns:w14="http://schemas.microsoft.com/office/word/2010/wordml" xmlns:w15="http://schemas.microsoft.com/office/word/2012/wordml" xmlns:wpg="http://schemas.microsoft.com/office/word/2010/wordprocessingGroup" xmlns:wpi="http://schemas.microsoft.com/office/word/2010/wordprocessingInk" xmlns:wne="http://schemas.microsoft.com/office/word/2006/wordml" xmlns:wps="http://schemas.microsoft.com/office/word/2010/wordprocessingShape" mc:Ignorable="w14 w15 wp14">
+<w:numbering xmlns:wpc="http://schemas.microsoft.com/office/word/2010/wordprocessingCanvas" xmlns:cx="http://schemas.microsoft.com/office/drawing/2014/chartex" xmlns:cx1="http://schemas.microsoft.com/office/drawing/2015/9/8/chartex" xmlns:cx2="http://schemas.microsoft.com/office/drawing/2015/10/21/chartex" xmlns:cx3="http://schemas.microsoft.com/office/drawing/2016/5/9/chartex" xmlns:cx4="http://schemas.microsoft.com/office/drawing/2016/5/10/chartex" xmlns:cx5="http://schemas.microsoft.com/office/drawing/2016/5/11/chartex" xmlns:cx6="http://schemas.microsoft.com/office/drawing/2016/5/12/chartex" xmlns:cx7="http://schemas.microsoft.com/office/drawing/2016/5/13/chartex" xmlns:cx8="http://schemas.microsoft.com/office/drawing/2016/5/14/chartex" xmlns:mc="http://schemas.openxmlformats.org/markup-compatibility/2006" xmlns:aink="http://schemas.microsoft.com/office/drawing/2016/ink" xmlns:am3d="http://schemas.microsoft.com/office/drawing/2017/model3d" xmlns:o="urn:schemas-microsoft-com:office:office" xmlns:r="http://schemas.openxmlformats.org/officeDocument/2006/relationships" xmlns:m="http://schemas.openxmlformats.org/officeDocument/2006/math" xmlns:v="urn:schemas-microsoft-com:vml" xmlns:wp14="http://schemas.microsoft.com/office/word/2010/wordprocessingDrawing" xmlns:wp="http://schemas.openxmlformats.org/drawingml/2006/wordprocessingDrawing" xmlns:w10="urn:schemas-microsoft-com:office:word" xmlns:w="http://schemas.openxmlformats.org/wordprocessingml/2006/main" xmlns:w14="http://schemas.microsoft.com/office/word/2010/wordml" xmlns:w15="http://schemas.microsoft.com/office/word/2012/wordml" xmlns:w16cid="http://schemas.microsoft.com/office/word/2016/wordml/cid" xmlns:w16se="http://schemas.microsoft.com/office/word/2015/wordml/symex" xmlns:wpg="http://schemas.microsoft.com/office/word/2010/wordprocessingGroup" xmlns:wpi="http://schemas.microsoft.com/office/word/2010/wordprocessingInk" xmlns:wne="http://schemas.microsoft.com/office/word/2006/wordml" xmlns:wps="http://schemas.microsoft.com/office/word/2010/wordprocessingShape" mc:Ignorable="w14 w15 w16se w16cid wp14">
   <w:abstractNum w:abstractNumId="0" w15:restartNumberingAfterBreak="0">
     <w:nsid w:val="0056152F"/>
     <w:multiLevelType w:val="hybridMultilevel"/>
@@ -5361,7 +5399,7 @@
 </file>
 
 <file path=word/styles.xml><?xml version="1.0" encoding="utf-8"?>
-<w:styles xmlns:mc="http://schemas.openxmlformats.org/markup-compatibility/2006" xmlns:r="http://schemas.openxmlformats.org/officeDocument/2006/relationships" xmlns:w="http://schemas.openxmlformats.org/wordprocessingml/2006/main" xmlns:w14="http://schemas.microsoft.com/office/word/2010/wordml" xmlns:w15="http://schemas.microsoft.com/office/word/2012/wordml" mc:Ignorable="w14 w15">
+<w:styles xmlns:mc="http://schemas.openxmlformats.org/markup-compatibility/2006" xmlns:r="http://schemas.openxmlformats.org/officeDocument/2006/relationships" xmlns:w="http://schemas.openxmlformats.org/wordprocessingml/2006/main" xmlns:w14="http://schemas.microsoft.com/office/word/2010/wordml" xmlns:w15="http://schemas.microsoft.com/office/word/2012/wordml" xmlns:w16cid="http://schemas.microsoft.com/office/word/2016/wordml/cid" xmlns:w16se="http://schemas.microsoft.com/office/word/2015/wordml/symex" mc:Ignorable="w14 w15 w16se w16cid">
   <w:docDefaults>
     <w:rPrDefault>
       <w:rPr>
@@ -5377,7 +5415,7 @@
       </w:pPr>
     </w:pPrDefault>
   </w:docDefaults>
-  <w:latentStyles w:defLockedState="0" w:defUIPriority="99" w:defSemiHidden="0" w:defUnhideWhenUsed="0" w:defQFormat="0" w:count="371">
+  <w:latentStyles w:defLockedState="0" w:defUIPriority="99" w:defSemiHidden="0" w:defUnhideWhenUsed="0" w:defQFormat="0" w:count="375">
     <w:lsdException w:name="Normal" w:uiPriority="0" w:qFormat="1"/>
     <w:lsdException w:name="heading 1" w:uiPriority="9" w:qFormat="1"/>
     <w:lsdException w:name="heading 2" w:semiHidden="1" w:uiPriority="9" w:unhideWhenUsed="1" w:qFormat="1"/>
@@ -5483,7 +5521,6 @@
     <w:lsdException w:name="HTML Sample" w:semiHidden="1" w:unhideWhenUsed="1"/>
     <w:lsdException w:name="HTML Typewriter" w:semiHidden="1" w:unhideWhenUsed="1"/>
     <w:lsdException w:name="HTML Variable" w:semiHidden="1" w:unhideWhenUsed="1"/>
-    <w:lsdException w:name="Normal Table" w:semiHidden="1" w:unhideWhenUsed="1"/>
     <w:lsdException w:name="annotation subject" w:semiHidden="1" w:unhideWhenUsed="1"/>
     <w:lsdException w:name="No List" w:semiHidden="1" w:unhideWhenUsed="1"/>
     <w:lsdException w:name="Outline List 1" w:semiHidden="1" w:unhideWhenUsed="1"/>
@@ -5527,10 +5564,8 @@
     <w:lsdException w:name="Table Elegant" w:semiHidden="1" w:unhideWhenUsed="1"/>
     <w:lsdException w:name="Table Professional" w:semiHidden="1" w:unhideWhenUsed="1"/>
     <w:lsdException w:name="Table Subtle 1" w:semiHidden="1" w:unhideWhenUsed="1"/>
-    <w:lsdException w:name="Table Subtle 2" w:semiHidden="1" w:unhideWhenUsed="1"/>
     <w:lsdException w:name="Table Web 1" w:semiHidden="1" w:unhideWhenUsed="1"/>
     <w:lsdException w:name="Table Web 2" w:semiHidden="1" w:unhideWhenUsed="1"/>
-    <w:lsdException w:name="Table Web 3" w:semiHidden="1" w:unhideWhenUsed="1"/>
     <w:lsdException w:name="Balloon Text" w:semiHidden="1" w:unhideWhenUsed="1"/>
     <w:lsdException w:name="Table Grid" w:uiPriority="39"/>
     <w:lsdException w:name="Table Theme" w:semiHidden="1" w:unhideWhenUsed="1"/>
@@ -5749,6 +5784,10 @@
     <w:lsdException w:name="List Table 5 Dark Accent 6" w:uiPriority="50"/>
     <w:lsdException w:name="List Table 6 Colorful Accent 6" w:uiPriority="51"/>
     <w:lsdException w:name="List Table 7 Colorful Accent 6" w:uiPriority="52"/>
+    <w:lsdException w:name="Mention" w:semiHidden="1" w:unhideWhenUsed="1"/>
+    <w:lsdException w:name="Smart Hyperlink" w:semiHidden="1" w:unhideWhenUsed="1"/>
+    <w:lsdException w:name="Hashtag" w:semiHidden="1" w:unhideWhenUsed="1"/>
+    <w:lsdException w:name="Unresolved Mention" w:semiHidden="1" w:unhideWhenUsed="1"/>
   </w:latentStyles>
   <w:style w:type="paragraph" w:default="1" w:styleId="Normal">
     <w:name w:val="Normal"/>

--- a/document/report/Report1_v0.2.docx
+++ b/document/report/Report1_v0.2.docx
@@ -3511,6 +3511,12 @@
         </w:rPr>
         <w:tab/>
         <w:t>Mai Minh Quý</w:t>
+      </w:r>
+      <w:r>
+        <w:rPr>
+          <w:rFonts w:ascii="Cambria" w:hAnsi="Cambria"/>
+        </w:rPr>
+        <w:t xml:space="preserve"> 4444</w:t>
       </w:r>
       <w:bookmarkStart w:id="25" w:name="_GoBack"/>
       <w:bookmarkEnd w:id="25"/>
@@ -5521,6 +5527,7 @@
     <w:lsdException w:name="HTML Sample" w:semiHidden="1" w:unhideWhenUsed="1"/>
     <w:lsdException w:name="HTML Typewriter" w:semiHidden="1" w:unhideWhenUsed="1"/>
     <w:lsdException w:name="HTML Variable" w:semiHidden="1" w:unhideWhenUsed="1"/>
+    <w:lsdException w:name="Normal Table" w:semiHidden="1" w:unhideWhenUsed="1"/>
     <w:lsdException w:name="annotation subject" w:semiHidden="1" w:unhideWhenUsed="1"/>
     <w:lsdException w:name="No List" w:semiHidden="1" w:unhideWhenUsed="1"/>
     <w:lsdException w:name="Outline List 1" w:semiHidden="1" w:unhideWhenUsed="1"/>
@@ -5564,8 +5571,10 @@
     <w:lsdException w:name="Table Elegant" w:semiHidden="1" w:unhideWhenUsed="1"/>
     <w:lsdException w:name="Table Professional" w:semiHidden="1" w:unhideWhenUsed="1"/>
     <w:lsdException w:name="Table Subtle 1" w:semiHidden="1" w:unhideWhenUsed="1"/>
+    <w:lsdException w:name="Table Subtle 2" w:semiHidden="1" w:unhideWhenUsed="1"/>
     <w:lsdException w:name="Table Web 1" w:semiHidden="1" w:unhideWhenUsed="1"/>
     <w:lsdException w:name="Table Web 2" w:semiHidden="1" w:unhideWhenUsed="1"/>
+    <w:lsdException w:name="Table Web 3" w:semiHidden="1" w:unhideWhenUsed="1"/>
     <w:lsdException w:name="Balloon Text" w:semiHidden="1" w:unhideWhenUsed="1"/>
     <w:lsdException w:name="Table Grid" w:uiPriority="39"/>
     <w:lsdException w:name="Table Theme" w:semiHidden="1" w:unhideWhenUsed="1"/>

--- a/document/report/Report1_v0.2.docx
+++ b/document/report/Report1_v0.2.docx
@@ -3510,13 +3510,6 @@
           <w:rFonts w:ascii="Cambria" w:hAnsi="Cambria"/>
         </w:rPr>
         <w:tab/>
-        <w:t>Mai Minh Quý</w:t>
-      </w:r>
-      <w:r>
-        <w:rPr>
-          <w:rFonts w:ascii="Cambria" w:hAnsi="Cambria"/>
-        </w:rPr>
-        <w:t xml:space="preserve"> 4444</w:t>
       </w:r>
       <w:bookmarkStart w:id="25" w:name="_GoBack"/>
       <w:bookmarkEnd w:id="25"/>

--- a/document/report/Report1_v0.2.docx
+++ b/document/report/Report1_v0.2.docx
@@ -3517,6 +3517,12 @@
           <w:rFonts w:ascii="Cambria" w:hAnsi="Cambria"/>
         </w:rPr>
         <w:t xml:space="preserve"> 4444</w:t>
+      </w:r>
+      <w:r>
+        <w:rPr>
+          <w:rFonts w:ascii="Cambria" w:hAnsi="Cambria"/>
+        </w:rPr>
+        <w:t>1</w:t>
       </w:r>
       <w:bookmarkStart w:id="25" w:name="_GoBack"/>
       <w:bookmarkEnd w:id="25"/>

--- a/document/report/Report1_v0.2.docx
+++ b/document/report/Report1_v0.2.docx
@@ -3511,12 +3511,6 @@
         </w:rPr>
         <w:tab/>
         <w:t>Mai Minh Quý</w:t>
-      </w:r>
-      <w:r>
-        <w:rPr>
-          <w:rFonts w:ascii="Cambria" w:hAnsi="Cambria"/>
-        </w:rPr>
-        <w:t xml:space="preserve"> 4444</w:t>
       </w:r>
       <w:bookmarkStart w:id="25" w:name="_GoBack"/>
       <w:bookmarkEnd w:id="25"/>

--- a/document/report/Report1_v0.2.docx
+++ b/document/report/Report1_v0.2.docx
@@ -1,6 +1,6 @@
 
 <file path=word/document.xml><?xml version="1.0" encoding="utf-8"?>
-<w:document xmlns:wpc="http://schemas.microsoft.com/office/word/2010/wordprocessingCanvas" xmlns:cx="http://schemas.microsoft.com/office/drawing/2014/chartex" xmlns:cx1="http://schemas.microsoft.com/office/drawing/2015/9/8/chartex" xmlns:cx2="http://schemas.microsoft.com/office/drawing/2015/10/21/chartex" xmlns:cx3="http://schemas.microsoft.com/office/drawing/2016/5/9/chartex" xmlns:cx4="http://schemas.microsoft.com/office/drawing/2016/5/10/chartex" xmlns:cx5="http://schemas.microsoft.com/office/drawing/2016/5/11/chartex" xmlns:cx6="http://schemas.microsoft.com/office/drawing/2016/5/12/chartex" xmlns:cx7="http://schemas.microsoft.com/office/drawing/2016/5/13/chartex" xmlns:cx8="http://schemas.microsoft.com/office/drawing/2016/5/14/chartex" xmlns:mc="http://schemas.openxmlformats.org/markup-compatibility/2006" xmlns:aink="http://schemas.microsoft.com/office/drawing/2016/ink" xmlns:am3d="http://schemas.microsoft.com/office/drawing/2017/model3d" xmlns:o="urn:schemas-microsoft-com:office:office" xmlns:r="http://schemas.openxmlformats.org/officeDocument/2006/relationships" xmlns:m="http://schemas.openxmlformats.org/officeDocument/2006/math" xmlns:v="urn:schemas-microsoft-com:vml" xmlns:wp14="http://schemas.microsoft.com/office/word/2010/wordprocessingDrawing" xmlns:wp="http://schemas.openxmlformats.org/drawingml/2006/wordprocessingDrawing" xmlns:w10="urn:schemas-microsoft-com:office:word" xmlns:w="http://schemas.openxmlformats.org/wordprocessingml/2006/main" xmlns:w14="http://schemas.microsoft.com/office/word/2010/wordml" xmlns:w15="http://schemas.microsoft.com/office/word/2012/wordml" xmlns:w16cid="http://schemas.microsoft.com/office/word/2016/wordml/cid" xmlns:w16se="http://schemas.microsoft.com/office/word/2015/wordml/symex" xmlns:wpg="http://schemas.microsoft.com/office/word/2010/wordprocessingGroup" xmlns:wpi="http://schemas.microsoft.com/office/word/2010/wordprocessingInk" xmlns:wne="http://schemas.microsoft.com/office/word/2006/wordml" xmlns:wps="http://schemas.microsoft.com/office/word/2010/wordprocessingShape" mc:Ignorable="w14 w15 w16se w16cid wp14">
+<w:document xmlns:wpc="http://schemas.microsoft.com/office/word/2010/wordprocessingCanvas" xmlns:cx="http://schemas.microsoft.com/office/drawing/2014/chartex" xmlns:mc="http://schemas.openxmlformats.org/markup-compatibility/2006" xmlns:o="urn:schemas-microsoft-com:office:office" xmlns:r="http://schemas.openxmlformats.org/officeDocument/2006/relationships" xmlns:m="http://schemas.openxmlformats.org/officeDocument/2006/math" xmlns:v="urn:schemas-microsoft-com:vml" xmlns:wp14="http://schemas.microsoft.com/office/word/2010/wordprocessingDrawing" xmlns:wp="http://schemas.openxmlformats.org/drawingml/2006/wordprocessingDrawing" xmlns:w10="urn:schemas-microsoft-com:office:word" xmlns:w="http://schemas.openxmlformats.org/wordprocessingml/2006/main" xmlns:w14="http://schemas.microsoft.com/office/word/2010/wordml" xmlns:w15="http://schemas.microsoft.com/office/word/2012/wordml" xmlns:w16se="http://schemas.microsoft.com/office/word/2015/wordml/symex" xmlns:wpg="http://schemas.microsoft.com/office/word/2010/wordprocessingGroup" xmlns:wpi="http://schemas.microsoft.com/office/word/2010/wordprocessingInk" xmlns:wne="http://schemas.microsoft.com/office/word/2006/wordml" xmlns:wps="http://schemas.microsoft.com/office/word/2010/wordprocessingShape" mc:Ignorable="w14 w15 w16se wp14">
   <w:body>
     <w:p>
       <w:pPr>
@@ -975,7 +975,25 @@
           <w:sz w:val="24"/>
           <w:szCs w:val="24"/>
         </w:rPr>
-        <w:t>cause the number of teams limit</w:t>
+        <w:t xml:space="preserve">cause the number of </w:t>
+      </w:r>
+      <w:proofErr w:type="gramStart"/>
+      <w:r>
+        <w:rPr>
+          <w:rFonts w:ascii="Cambria" w:eastAsia="Times New Roman" w:hAnsi="Cambria" w:cs="Times New Roman"/>
+          <w:sz w:val="24"/>
+          <w:szCs w:val="24"/>
+        </w:rPr>
+        <w:t>teams</w:t>
+      </w:r>
+      <w:proofErr w:type="gramEnd"/>
+      <w:r>
+        <w:rPr>
+          <w:rFonts w:ascii="Cambria" w:eastAsia="Times New Roman" w:hAnsi="Cambria" w:cs="Times New Roman"/>
+          <w:sz w:val="24"/>
+          <w:szCs w:val="24"/>
+        </w:rPr>
+        <w:t xml:space="preserve"> limit</w:t>
       </w:r>
       <w:r>
         <w:rPr>
@@ -2230,6 +2248,7 @@
         </w:rPr>
         <w:t xml:space="preserve">Field </w:t>
       </w:r>
+      <w:proofErr w:type="gramStart"/>
       <w:r>
         <w:rPr>
           <w:rFonts w:ascii="Cambria" w:hAnsi="Cambria"/>
@@ -2239,6 +2258,7 @@
         </w:rPr>
         <w:t>owners</w:t>
       </w:r>
+      <w:proofErr w:type="gramEnd"/>
       <w:r>
         <w:rPr>
           <w:rFonts w:ascii="Cambria" w:hAnsi="Cambria"/>
@@ -2747,12 +2767,42 @@
                 <w:rFonts w:ascii="Cambria" w:hAnsi="Cambria"/>
               </w:rPr>
             </w:pPr>
+            <w:proofErr w:type="spellStart"/>
             <w:r>
               <w:rPr>
                 <w:rFonts w:ascii="Cambria" w:eastAsia="Times New Roman" w:hAnsi="Cambria"/>
               </w:rPr>
-              <w:t>Kiều Trọng Khánh</w:t>
+              <w:t>Kiều</w:t>
             </w:r>
+            <w:proofErr w:type="spellEnd"/>
+            <w:r>
+              <w:rPr>
+                <w:rFonts w:ascii="Cambria" w:eastAsia="Times New Roman" w:hAnsi="Cambria"/>
+              </w:rPr>
+              <w:t xml:space="preserve"> </w:t>
+            </w:r>
+            <w:proofErr w:type="spellStart"/>
+            <w:r>
+              <w:rPr>
+                <w:rFonts w:ascii="Cambria" w:eastAsia="Times New Roman" w:hAnsi="Cambria"/>
+              </w:rPr>
+              <w:t>Trọng</w:t>
+            </w:r>
+            <w:proofErr w:type="spellEnd"/>
+            <w:r>
+              <w:rPr>
+                <w:rFonts w:ascii="Cambria" w:eastAsia="Times New Roman" w:hAnsi="Cambria"/>
+              </w:rPr>
+              <w:t xml:space="preserve"> </w:t>
+            </w:r>
+            <w:proofErr w:type="spellStart"/>
+            <w:r>
+              <w:rPr>
+                <w:rFonts w:ascii="Cambria" w:eastAsia="Times New Roman" w:hAnsi="Cambria"/>
+              </w:rPr>
+              <w:t>Khánh</w:t>
+            </w:r>
+            <w:proofErr w:type="spellEnd"/>
           </w:p>
         </w:tc>
         <w:tc>
@@ -2866,8 +2916,16 @@
               <w:rPr>
                 <w:rFonts w:ascii="Cambria" w:eastAsia="Times New Roman" w:hAnsi="Cambria"/>
               </w:rPr>
-              <w:t>Mai Minh Quý</w:t>
+              <w:t xml:space="preserve">Mai Minh </w:t>
             </w:r>
+            <w:proofErr w:type="spellStart"/>
+            <w:r>
+              <w:rPr>
+                <w:rFonts w:ascii="Cambria" w:eastAsia="Times New Roman" w:hAnsi="Cambria"/>
+              </w:rPr>
+              <w:t>Quý</w:t>
+            </w:r>
+            <w:proofErr w:type="spellEnd"/>
           </w:p>
         </w:tc>
         <w:tc>
@@ -2980,8 +3038,44 @@
               <w:rPr>
                 <w:rFonts w:ascii="Cambria" w:hAnsi="Cambria"/>
               </w:rPr>
-              <w:t xml:space="preserve">  Trương Hữu Thành</w:t>
+              <w:t xml:space="preserve">  </w:t>
             </w:r>
+            <w:proofErr w:type="spellStart"/>
+            <w:r>
+              <w:rPr>
+                <w:rFonts w:ascii="Cambria" w:hAnsi="Cambria"/>
+              </w:rPr>
+              <w:t>Trương</w:t>
+            </w:r>
+            <w:proofErr w:type="spellEnd"/>
+            <w:r>
+              <w:rPr>
+                <w:rFonts w:ascii="Cambria" w:hAnsi="Cambria"/>
+              </w:rPr>
+              <w:t xml:space="preserve"> </w:t>
+            </w:r>
+            <w:proofErr w:type="spellStart"/>
+            <w:r>
+              <w:rPr>
+                <w:rFonts w:ascii="Cambria" w:hAnsi="Cambria"/>
+              </w:rPr>
+              <w:t>Hữu</w:t>
+            </w:r>
+            <w:proofErr w:type="spellEnd"/>
+            <w:r>
+              <w:rPr>
+                <w:rFonts w:ascii="Cambria" w:hAnsi="Cambria"/>
+              </w:rPr>
+              <w:t xml:space="preserve"> </w:t>
+            </w:r>
+            <w:proofErr w:type="spellStart"/>
+            <w:r>
+              <w:rPr>
+                <w:rFonts w:ascii="Cambria" w:hAnsi="Cambria"/>
+              </w:rPr>
+              <w:t>Thành</w:t>
+            </w:r>
+            <w:proofErr w:type="spellEnd"/>
           </w:p>
           <w:p>
             <w:pPr>
@@ -2991,13 +3085,47 @@
                 <w:color w:val="000000"/>
               </w:rPr>
             </w:pPr>
+            <w:proofErr w:type="spellStart"/>
             <w:r>
               <w:rPr>
                 <w:rFonts w:ascii="Cambria" w:hAnsi="Cambria"/>
                 <w:color w:val="000000"/>
               </w:rPr>
-              <w:t>Trương Hữu Thành</w:t>
+              <w:t>Trương</w:t>
             </w:r>
+            <w:proofErr w:type="spellEnd"/>
+            <w:r>
+              <w:rPr>
+                <w:rFonts w:ascii="Cambria" w:hAnsi="Cambria"/>
+                <w:color w:val="000000"/>
+              </w:rPr>
+              <w:t xml:space="preserve"> </w:t>
+            </w:r>
+            <w:proofErr w:type="spellStart"/>
+            <w:r>
+              <w:rPr>
+                <w:rFonts w:ascii="Cambria" w:hAnsi="Cambria"/>
+                <w:color w:val="000000"/>
+              </w:rPr>
+              <w:t>Hữu</w:t>
+            </w:r>
+            <w:proofErr w:type="spellEnd"/>
+            <w:r>
+              <w:rPr>
+                <w:rFonts w:ascii="Cambria" w:hAnsi="Cambria"/>
+                <w:color w:val="000000"/>
+              </w:rPr>
+              <w:t xml:space="preserve"> </w:t>
+            </w:r>
+            <w:proofErr w:type="spellStart"/>
+            <w:r>
+              <w:rPr>
+                <w:rFonts w:ascii="Cambria" w:hAnsi="Cambria"/>
+                <w:color w:val="000000"/>
+              </w:rPr>
+              <w:t>Thành</w:t>
+            </w:r>
+            <w:proofErr w:type="spellEnd"/>
           </w:p>
           <w:p>
             <w:pPr>
@@ -3125,8 +3253,16 @@
               <w:rPr>
                 <w:rFonts w:ascii="Cambria" w:eastAsia="Times New Roman" w:hAnsi="Cambria"/>
               </w:rPr>
-              <w:t xml:space="preserve">  Phan Minh Huấn</w:t>
+              <w:t xml:space="preserve">  Phan Minh </w:t>
             </w:r>
+            <w:proofErr w:type="spellStart"/>
+            <w:r>
+              <w:rPr>
+                <w:rFonts w:ascii="Cambria" w:eastAsia="Times New Roman" w:hAnsi="Cambria"/>
+              </w:rPr>
+              <w:t>Huấn</w:t>
+            </w:r>
+            <w:proofErr w:type="spellEnd"/>
           </w:p>
           <w:p>
             <w:pPr>
@@ -3141,8 +3277,17 @@
                 <w:rFonts w:ascii="Cambria" w:hAnsi="Cambria"/>
                 <w:color w:val="000000"/>
               </w:rPr>
-              <w:t>Phan Minh Huấn</w:t>
+              <w:t xml:space="preserve">Phan Minh </w:t>
             </w:r>
+            <w:proofErr w:type="spellStart"/>
+            <w:r>
+              <w:rPr>
+                <w:rFonts w:ascii="Cambria" w:hAnsi="Cambria"/>
+                <w:color w:val="000000"/>
+              </w:rPr>
+              <w:t>Huấn</w:t>
+            </w:r>
+            <w:proofErr w:type="spellEnd"/>
           </w:p>
           <w:p>
             <w:pPr>
@@ -3280,8 +3425,44 @@
               <w:rPr>
                 <w:rFonts w:ascii="Cambria" w:eastAsia="Times New Roman" w:hAnsi="Cambria"/>
               </w:rPr>
-              <w:t xml:space="preserve">  Phạm Trung Hiếu</w:t>
+              <w:t xml:space="preserve">  </w:t>
             </w:r>
+            <w:proofErr w:type="spellStart"/>
+            <w:r>
+              <w:rPr>
+                <w:rFonts w:ascii="Cambria" w:eastAsia="Times New Roman" w:hAnsi="Cambria"/>
+              </w:rPr>
+              <w:t>Phạm</w:t>
+            </w:r>
+            <w:proofErr w:type="spellEnd"/>
+            <w:r>
+              <w:rPr>
+                <w:rFonts w:ascii="Cambria" w:eastAsia="Times New Roman" w:hAnsi="Cambria"/>
+              </w:rPr>
+              <w:t xml:space="preserve"> </w:t>
+            </w:r>
+            <w:proofErr w:type="spellStart"/>
+            <w:r>
+              <w:rPr>
+                <w:rFonts w:ascii="Cambria" w:eastAsia="Times New Roman" w:hAnsi="Cambria"/>
+              </w:rPr>
+              <w:t>Trung</w:t>
+            </w:r>
+            <w:proofErr w:type="spellEnd"/>
+            <w:r>
+              <w:rPr>
+                <w:rFonts w:ascii="Cambria" w:eastAsia="Times New Roman" w:hAnsi="Cambria"/>
+              </w:rPr>
+              <w:t xml:space="preserve"> </w:t>
+            </w:r>
+            <w:proofErr w:type="spellStart"/>
+            <w:r>
+              <w:rPr>
+                <w:rFonts w:ascii="Cambria" w:eastAsia="Times New Roman" w:hAnsi="Cambria"/>
+              </w:rPr>
+              <w:t>Hiếu</w:t>
+            </w:r>
+            <w:proofErr w:type="spellEnd"/>
           </w:p>
         </w:tc>
         <w:tc>
@@ -3510,13 +3691,20 @@
           <w:rFonts w:ascii="Cambria" w:hAnsi="Cambria"/>
         </w:rPr>
         <w:tab/>
-        <w:t>Mai Minh Quý</w:t>
-      </w:r>
-      <w:r>
-        <w:rPr>
-          <w:rFonts w:ascii="Cambria" w:hAnsi="Cambria"/>
-        </w:rPr>
-        <w:t xml:space="preserve"> 4444</w:t>
+      </w:r>
+      <w:proofErr w:type="spellStart"/>
+      <w:r>
+        <w:rPr>
+          <w:rFonts w:ascii="Cambria" w:hAnsi="Cambria"/>
+        </w:rPr>
+        <w:t>Hieu</w:t>
+      </w:r>
+      <w:proofErr w:type="spellEnd"/>
+      <w:r>
+        <w:rPr>
+          <w:rFonts w:ascii="Cambria" w:hAnsi="Cambria"/>
+        </w:rPr>
+        <w:t xml:space="preserve"> PT</w:t>
       </w:r>
       <w:bookmarkStart w:id="25" w:name="_GoBack"/>
       <w:bookmarkEnd w:id="25"/>
@@ -3532,7 +3720,7 @@
 </file>
 
 <file path=word/numbering.xml><?xml version="1.0" encoding="utf-8"?>
-<w:numbering xmlns:wpc="http://schemas.microsoft.com/office/word/2010/wordprocessingCanvas" xmlns:cx="http://schemas.microsoft.com/office/drawing/2014/chartex" xmlns:cx1="http://schemas.microsoft.com/office/drawing/2015/9/8/chartex" xmlns:cx2="http://schemas.microsoft.com/office/drawing/2015/10/21/chartex" xmlns:cx3="http://schemas.microsoft.com/office/drawing/2016/5/9/chartex" xmlns:cx4="http://schemas.microsoft.com/office/drawing/2016/5/10/chartex" xmlns:cx5="http://schemas.microsoft.com/office/drawing/2016/5/11/chartex" xmlns:cx6="http://schemas.microsoft.com/office/drawing/2016/5/12/chartex" xmlns:cx7="http://schemas.microsoft.com/office/drawing/2016/5/13/chartex" xmlns:cx8="http://schemas.microsoft.com/office/drawing/2016/5/14/chartex" xmlns:mc="http://schemas.openxmlformats.org/markup-compatibility/2006" xmlns:aink="http://schemas.microsoft.com/office/drawing/2016/ink" xmlns:am3d="http://schemas.microsoft.com/office/drawing/2017/model3d" xmlns:o="urn:schemas-microsoft-com:office:office" xmlns:r="http://schemas.openxmlformats.org/officeDocument/2006/relationships" xmlns:m="http://schemas.openxmlformats.org/officeDocument/2006/math" xmlns:v="urn:schemas-microsoft-com:vml" xmlns:wp14="http://schemas.microsoft.com/office/word/2010/wordprocessingDrawing" xmlns:wp="http://schemas.openxmlformats.org/drawingml/2006/wordprocessingDrawing" xmlns:w10="urn:schemas-microsoft-com:office:word" xmlns:w="http://schemas.openxmlformats.org/wordprocessingml/2006/main" xmlns:w14="http://schemas.microsoft.com/office/word/2010/wordml" xmlns:w15="http://schemas.microsoft.com/office/word/2012/wordml" xmlns:w16cid="http://schemas.microsoft.com/office/word/2016/wordml/cid" xmlns:w16se="http://schemas.microsoft.com/office/word/2015/wordml/symex" xmlns:wpg="http://schemas.microsoft.com/office/word/2010/wordprocessingGroup" xmlns:wpi="http://schemas.microsoft.com/office/word/2010/wordprocessingInk" xmlns:wne="http://schemas.microsoft.com/office/word/2006/wordml" xmlns:wps="http://schemas.microsoft.com/office/word/2010/wordprocessingShape" mc:Ignorable="w14 w15 w16se w16cid wp14">
+<w:numbering xmlns:wpc="http://schemas.microsoft.com/office/word/2010/wordprocessingCanvas" xmlns:cx="http://schemas.microsoft.com/office/drawing/2014/chartex" xmlns:mc="http://schemas.openxmlformats.org/markup-compatibility/2006" xmlns:o="urn:schemas-microsoft-com:office:office" xmlns:r="http://schemas.openxmlformats.org/officeDocument/2006/relationships" xmlns:m="http://schemas.openxmlformats.org/officeDocument/2006/math" xmlns:v="urn:schemas-microsoft-com:vml" xmlns:wp14="http://schemas.microsoft.com/office/word/2010/wordprocessingDrawing" xmlns:wp="http://schemas.openxmlformats.org/drawingml/2006/wordprocessingDrawing" xmlns:w10="urn:schemas-microsoft-com:office:word" xmlns:w="http://schemas.openxmlformats.org/wordprocessingml/2006/main" xmlns:w14="http://schemas.microsoft.com/office/word/2010/wordml" xmlns:w15="http://schemas.microsoft.com/office/word/2012/wordml" xmlns:w16se="http://schemas.microsoft.com/office/word/2015/wordml/symex" xmlns:wpg="http://schemas.microsoft.com/office/word/2010/wordprocessingGroup" xmlns:wpi="http://schemas.microsoft.com/office/word/2010/wordprocessingInk" xmlns:wne="http://schemas.microsoft.com/office/word/2006/wordml" xmlns:wps="http://schemas.microsoft.com/office/word/2010/wordprocessingShape" mc:Ignorable="w14 w15 w16se wp14">
   <w:abstractNum w:abstractNumId="0" w15:restartNumberingAfterBreak="0">
     <w:nsid w:val="0056152F"/>
     <w:multiLevelType w:val="hybridMultilevel"/>
@@ -5405,7 +5593,7 @@
 </file>
 
 <file path=word/styles.xml><?xml version="1.0" encoding="utf-8"?>
-<w:styles xmlns:mc="http://schemas.openxmlformats.org/markup-compatibility/2006" xmlns:r="http://schemas.openxmlformats.org/officeDocument/2006/relationships" xmlns:w="http://schemas.openxmlformats.org/wordprocessingml/2006/main" xmlns:w14="http://schemas.microsoft.com/office/word/2010/wordml" xmlns:w15="http://schemas.microsoft.com/office/word/2012/wordml" xmlns:w16cid="http://schemas.microsoft.com/office/word/2016/wordml/cid" xmlns:w16se="http://schemas.microsoft.com/office/word/2015/wordml/symex" mc:Ignorable="w14 w15 w16se w16cid">
+<w:styles xmlns:mc="http://schemas.openxmlformats.org/markup-compatibility/2006" xmlns:r="http://schemas.openxmlformats.org/officeDocument/2006/relationships" xmlns:w="http://schemas.openxmlformats.org/wordprocessingml/2006/main" xmlns:w14="http://schemas.microsoft.com/office/word/2010/wordml" xmlns:w15="http://schemas.microsoft.com/office/word/2012/wordml" xmlns:w16se="http://schemas.microsoft.com/office/word/2015/wordml/symex" mc:Ignorable="w14 w15 w16se">
   <w:docDefaults>
     <w:rPrDefault>
       <w:rPr>
@@ -5421,7 +5609,7 @@
       </w:pPr>
     </w:pPrDefault>
   </w:docDefaults>
-  <w:latentStyles w:defLockedState="0" w:defUIPriority="99" w:defSemiHidden="0" w:defUnhideWhenUsed="0" w:defQFormat="0" w:count="375">
+  <w:latentStyles w:defLockedState="0" w:defUIPriority="99" w:defSemiHidden="0" w:defUnhideWhenUsed="0" w:defQFormat="0" w:count="371">
     <w:lsdException w:name="Normal" w:uiPriority="0" w:qFormat="1"/>
     <w:lsdException w:name="heading 1" w:uiPriority="9" w:qFormat="1"/>
     <w:lsdException w:name="heading 2" w:semiHidden="1" w:uiPriority="9" w:unhideWhenUsed="1" w:qFormat="1"/>
@@ -5793,10 +5981,6 @@
     <w:lsdException w:name="List Table 5 Dark Accent 6" w:uiPriority="50"/>
     <w:lsdException w:name="List Table 6 Colorful Accent 6" w:uiPriority="51"/>
     <w:lsdException w:name="List Table 7 Colorful Accent 6" w:uiPriority="52"/>
-    <w:lsdException w:name="Mention" w:semiHidden="1" w:unhideWhenUsed="1"/>
-    <w:lsdException w:name="Smart Hyperlink" w:semiHidden="1" w:unhideWhenUsed="1"/>
-    <w:lsdException w:name="Hashtag" w:semiHidden="1" w:unhideWhenUsed="1"/>
-    <w:lsdException w:name="Unresolved Mention" w:semiHidden="1" w:unhideWhenUsed="1"/>
   </w:latentStyles>
   <w:style w:type="paragraph" w:default="1" w:styleId="Normal">
     <w:name w:val="Normal"/>
